--- a/documento/engenharia/fluxos-eventos/FluxoDeEventosAdicionarServicos.docx
+++ b/documento/engenharia/fluxos-eventos/FluxoDeEventosAdicionarServicos.docx
@@ -69,11 +69,12 @@
             <w:gridSpan w:val="2"/>
           </w:tcPr>
           <w:p>
-            <w:proofErr w:type="spellStart"/>
-            <w:r>
-              <w:t>ServiceProvider</w:t>
-            </w:r>
-            <w:proofErr w:type="spellEnd"/>
+            <w:r>
+              <w:t>Provedor de serviço</w:t>
+            </w:r>
+            <w:r>
+              <w:t xml:space="preserve"> ou Ambos</w:t>
+            </w:r>
           </w:p>
         </w:tc>
       </w:tr>
@@ -134,15 +135,13 @@
           </w:tcPr>
           <w:p>
             <w:r>
-              <w:t>- O ator estar “</w:t>
-            </w:r>
-            <w:proofErr w:type="spellStart"/>
-            <w:r>
-              <w:t>logado</w:t>
-            </w:r>
-            <w:proofErr w:type="spellEnd"/>
-            <w:r>
-              <w:t>” no sistema.</w:t>
+              <w:t xml:space="preserve">- O ator estar </w:t>
+            </w:r>
+            <w:r>
+              <w:t>autenticado</w:t>
+            </w:r>
+            <w:r>
+              <w:t xml:space="preserve"> no sistema.</w:t>
             </w:r>
           </w:p>
         </w:tc>
@@ -183,13 +182,10 @@
               <w:t xml:space="preserve">Serviço </w:t>
             </w:r>
             <w:r>
-              <w:t xml:space="preserve">(mão de obra) </w:t>
-            </w:r>
-            <w:r>
-              <w:t>adicionado</w:t>
-            </w:r>
-            <w:r>
-              <w:t xml:space="preserve"> com sucesso</w:t>
+              <w:t>atribuído ao ator c</w:t>
+            </w:r>
+            <w:r>
+              <w:t>om sucesso</w:t>
             </w:r>
           </w:p>
           <w:p>
@@ -201,16 +197,34 @@
               </w:numPr>
             </w:pPr>
             <w:r>
-              <w:t xml:space="preserve">A </w:t>
+              <w:t>O</w:t>
+            </w:r>
+            <w:r>
+              <w:t xml:space="preserve"> </w:t>
             </w:r>
             <w:r>
               <w:t>serviço</w:t>
             </w:r>
             <w:r>
-              <w:t xml:space="preserve"> deverá estar registrada ao usuário no</w:t>
-            </w:r>
-            <w:r>
-              <w:t xml:space="preserve"> sistema.</w:t>
+              <w:t xml:space="preserve"> deverá </w:t>
+            </w:r>
+            <w:r>
+              <w:t>ser</w:t>
+            </w:r>
+            <w:r>
+              <w:t xml:space="preserve"> </w:t>
+            </w:r>
+            <w:r>
+              <w:t>atrelado</w:t>
+            </w:r>
+            <w:r>
+              <w:t xml:space="preserve"> ao usuário no</w:t>
+            </w:r>
+            <w:r>
+              <w:t xml:space="preserve"> </w:t>
+            </w:r>
+            <w:r>
+              <w:t>banco de dados;</w:t>
             </w:r>
           </w:p>
           <w:p>
@@ -234,10 +248,22 @@
               <w:t>poderá ser localizad</w:t>
             </w:r>
             <w:r>
-              <w:t>o pelo serviço adicionado a ele</w:t>
-            </w:r>
-            <w:r>
-              <w:t xml:space="preserve"> nas próximas buscas realizadas por este determinado serviço</w:t>
+              <w:t xml:space="preserve">o </w:t>
+            </w:r>
+            <w:r>
+              <w:t>por meio do</w:t>
+            </w:r>
+            <w:r>
+              <w:t xml:space="preserve"> serviço </w:t>
+            </w:r>
+            <w:r>
+              <w:t>atrelado</w:t>
+            </w:r>
+            <w:r>
+              <w:t xml:space="preserve"> a ele</w:t>
+            </w:r>
+            <w:r>
+              <w:t xml:space="preserve"> nas próximas buscas</w:t>
             </w:r>
             <w:r>
               <w:t>.</w:t>
@@ -332,22 +358,10 @@
               <w:t>cli</w:t>
             </w:r>
             <w:r>
-              <w:t>ca no menu adicionar serviço n</w:t>
-            </w:r>
-            <w:r>
-              <w:t xml:space="preserve">a página </w:t>
-            </w:r>
-            <w:r>
-              <w:t>personalizada</w:t>
-            </w:r>
-            <w:r>
-              <w:t xml:space="preserve"> </w:t>
-            </w:r>
-            <w:r>
-              <w:t xml:space="preserve"> a ele</w:t>
-            </w:r>
-            <w:r>
-              <w:t>.</w:t>
+              <w:t xml:space="preserve">ca no menu </w:t>
+            </w:r>
+            <w:r>
+              <w:t>“Serviço” apresentado na barra de menu principal do sistema.</w:t>
             </w:r>
           </w:p>
         </w:tc>
@@ -367,7 +381,19 @@
               <w:t xml:space="preserve">O sistema apresenta a </w:t>
             </w:r>
             <w:r>
-              <w:t>página para adicionar um novo serviço a ele</w:t>
+              <w:t>página</w:t>
+            </w:r>
+            <w:r>
+              <w:t xml:space="preserve"> contendo a lista de serviços prestados por ele, além do formulário para</w:t>
+            </w:r>
+            <w:r>
+              <w:t xml:space="preserve"> </w:t>
+            </w:r>
+            <w:r>
+              <w:t>atrelar</w:t>
+            </w:r>
+            <w:r>
+              <w:t xml:space="preserve"> um novo serviço a ele</w:t>
             </w:r>
             <w:r>
               <w:t>.</w:t>
@@ -390,16 +416,7 @@
               </w:numPr>
             </w:pPr>
             <w:r>
-              <w:t xml:space="preserve">O ator informa qual o novo serviço ele pretende adicionar e clica no botão </w:t>
-            </w:r>
-            <w:r>
-              <w:t>“</w:t>
-            </w:r>
-            <w:r>
-              <w:t>Adicionar Serviço</w:t>
-            </w:r>
-            <w:r>
-              <w:t>”.</w:t>
+              <w:t>O ator começa a inserir o nome do serviço que deseja localizar.</w:t>
             </w:r>
           </w:p>
         </w:tc>
@@ -416,11 +433,96 @@
               </w:numPr>
             </w:pPr>
             <w:r>
-              <w:t xml:space="preserve">O sistema </w:t>
-            </w:r>
-            <w:r>
-              <w:t>vincula o novo serviço ao ator e apresenta uma mensagem de sucesso ao ator.</w:t>
-            </w:r>
+              <w:t xml:space="preserve">O sistema realiza uma busca a fim de apresentar todas as opções possíveis de serviços anteriormente cadastradas no banco de dados , segundo o nome informado pelo </w:t>
+            </w:r>
+            <w:r>
+              <w:t>ator</w:t>
+            </w:r>
+            <w:r>
+              <w:t>.</w:t>
+            </w:r>
+          </w:p>
+        </w:tc>
+      </w:tr>
+      <w:tr>
+        <w:tc>
+          <w:tcPr>
+            <w:tcW w:w="4361" w:type="dxa"/>
+            <w:gridSpan w:val="2"/>
+          </w:tcPr>
+          <w:p>
+            <w:pPr>
+              <w:pStyle w:val="ListParagraph"/>
+              <w:numPr>
+                <w:ilvl w:val="0"/>
+                <w:numId w:val="7"/>
+              </w:numPr>
+            </w:pPr>
+            <w:r>
+              <w:t>O ator seleciona o serviço que deseja atrelar a si mesmo por meio da lista de serviços apresentados</w:t>
+            </w:r>
+            <w:r>
+              <w:t xml:space="preserve"> e clica no botão “Adicionar”</w:t>
+            </w:r>
+            <w:r>
+              <w:t>.</w:t>
+            </w:r>
+          </w:p>
+        </w:tc>
+        <w:tc>
+          <w:tcPr>
+            <w:tcW w:w="4283" w:type="dxa"/>
+          </w:tcPr>
+          <w:p>
+            <w:pPr>
+              <w:pStyle w:val="ListParagraph"/>
+              <w:numPr>
+                <w:ilvl w:val="0"/>
+                <w:numId w:val="7"/>
+              </w:numPr>
+            </w:pPr>
+            <w:r>
+              <w:t>O sistema atrela o serviço ao ator</w:t>
+            </w:r>
+            <w:r>
+              <w:t xml:space="preserve"> com sucesso</w:t>
+            </w:r>
+            <w:r>
+              <w:t xml:space="preserve"> e apresenta uma mensagem de sucesso a ele</w:t>
+            </w:r>
+            <w:r>
+              <w:t>.</w:t>
+            </w:r>
+          </w:p>
+        </w:tc>
+      </w:tr>
+      <w:tr>
+        <w:tc>
+          <w:tcPr>
+            <w:tcW w:w="4361" w:type="dxa"/>
+            <w:gridSpan w:val="2"/>
+          </w:tcPr>
+          <w:p>
+            <w:pPr>
+              <w:pStyle w:val="ListParagraph"/>
+              <w:numPr>
+                <w:ilvl w:val="0"/>
+                <w:numId w:val="7"/>
+              </w:numPr>
+            </w:pPr>
+            <w:r>
+              <w:t>O ator lê a mensagem de sucesso.</w:t>
+            </w:r>
+          </w:p>
+        </w:tc>
+        <w:tc>
+          <w:tcPr>
+            <w:tcW w:w="4283" w:type="dxa"/>
+          </w:tcPr>
+          <w:p>
+            <w:pPr>
+              <w:pStyle w:val="ListParagraph"/>
+            </w:pPr>
           </w:p>
         </w:tc>
       </w:tr>
@@ -477,12 +579,28 @@
               <w:t xml:space="preserve">do fluxo principal, </w:t>
             </w:r>
             <w:r>
-              <w:t>o sistema verifica que o ator não selecionou nenhum serviço</w:t>
+              <w:t xml:space="preserve">o sistema </w:t>
+            </w:r>
+            <w:r>
+              <w:t>não localiza nenhum serviço em sua base de dados com o nome informado pelo ator e, portanto não apresenta nenhuma opção para seleção</w:t>
             </w:r>
             <w:r>
               <w:t>.</w:t>
             </w:r>
           </w:p>
+          <w:p>
+            <w:pPr>
+              <w:pStyle w:val="ListParagraph"/>
+            </w:pPr>
+          </w:p>
+        </w:tc>
+      </w:tr>
+      <w:tr>
+        <w:tc>
+          <w:tcPr>
+            <w:tcW w:w="4361" w:type="dxa"/>
+            <w:gridSpan w:val="2"/>
+          </w:tcPr>
           <w:p>
             <w:pPr>
               <w:pStyle w:val="ListParagraph"/>
@@ -492,31 +610,13 @@
               </w:numPr>
             </w:pPr>
             <w:r>
-              <w:t xml:space="preserve">O sistema </w:t>
-            </w:r>
-            <w:r>
-              <w:t xml:space="preserve">então, </w:t>
-            </w:r>
-            <w:r>
-              <w:t>apresenta uma mensagem de erro informando a situação</w:t>
-            </w:r>
-            <w:r>
-              <w:t xml:space="preserve"> </w:t>
-            </w:r>
-            <w:r>
-              <w:t>ao ator</w:t>
-            </w:r>
-            <w:r>
-              <w:t>.</w:t>
-            </w:r>
-          </w:p>
-        </w:tc>
-      </w:tr>
-      <w:tr>
-        <w:tc>
-          <w:tcPr>
-            <w:tcW w:w="4361" w:type="dxa"/>
-            <w:gridSpan w:val="2"/>
+              <w:t>O ator conclui o nome do serviço, caso seja necessário e clica no botão “Adicionar”.</w:t>
+            </w:r>
+          </w:p>
+        </w:tc>
+        <w:tc>
+          <w:tcPr>
+            <w:tcW w:w="4283" w:type="dxa"/>
           </w:tcPr>
           <w:p>
             <w:pPr>
@@ -527,16 +627,16 @@
               </w:numPr>
             </w:pPr>
             <w:r>
-              <w:t>O ator fecha a mensagem de erro</w:t>
-            </w:r>
-            <w:r>
-              <w:t>.</w:t>
-            </w:r>
-          </w:p>
-        </w:tc>
-        <w:tc>
-          <w:tcPr>
-            <w:tcW w:w="4283" w:type="dxa"/>
+              <w:t>O sistema verifica que o serviço não está registrado em sua base de dados, portanto, o cria e atrela ele ao ator. Após isto, apresenta uma mensagem de sucesso ao ator.</w:t>
+            </w:r>
+          </w:p>
+        </w:tc>
+      </w:tr>
+      <w:tr>
+        <w:tc>
+          <w:tcPr>
+            <w:tcW w:w="4361" w:type="dxa"/>
+            <w:gridSpan w:val="2"/>
           </w:tcPr>
           <w:p>
             <w:pPr>
@@ -547,17 +647,15 @@
               </w:numPr>
             </w:pPr>
             <w:r>
-              <w:t xml:space="preserve">O sistema apresenta </w:t>
-            </w:r>
-            <w:r>
-              <w:t xml:space="preserve">novamente a tela para </w:t>
-            </w:r>
-            <w:r>
-              <w:t>acionar um serviço ao ator.</w:t>
-            </w:r>
-            <w:bookmarkStart w:id="0" w:name="_GoBack"/>
-            <w:bookmarkEnd w:id="0"/>
-          </w:p>
+              <w:t>O ator lê a mensagem de sucesso.</w:t>
+            </w:r>
+          </w:p>
+        </w:tc>
+        <w:tc>
+          <w:tcPr>
+            <w:tcW w:w="4283" w:type="dxa"/>
+          </w:tcPr>
+          <w:p/>
         </w:tc>
       </w:tr>
       <w:tr>
@@ -577,7 +675,13 @@
               <w:rPr>
                 <w:b/>
               </w:rPr>
-              <w:t>Sub-fluxo 1</w:t>
+              <w:t xml:space="preserve">Fluxo alternativo </w:t>
+            </w:r>
+            <w:r>
+              <w:rPr>
+                <w:b/>
+              </w:rPr>
+              <w:t>2</w:t>
             </w:r>
           </w:p>
         </w:tc>
@@ -585,14 +689,105 @@
       <w:tr>
         <w:tc>
           <w:tcPr>
+            <w:tcW w:w="4361" w:type="dxa"/>
+            <w:gridSpan w:val="2"/>
+          </w:tcPr>
+          <w:p>
+            <w:pPr>
+              <w:pStyle w:val="ListParagraph"/>
+            </w:pPr>
+          </w:p>
+        </w:tc>
+        <w:tc>
+          <w:tcPr>
+            <w:tcW w:w="4283" w:type="dxa"/>
+          </w:tcPr>
+          <w:p>
+            <w:pPr>
+              <w:pStyle w:val="ListParagraph"/>
+              <w:numPr>
+                <w:ilvl w:val="0"/>
+                <w:numId w:val="13"/>
+              </w:numPr>
+            </w:pPr>
+            <w:r>
+              <w:t>No item 6</w:t>
+            </w:r>
+            <w:r>
+              <w:t xml:space="preserve"> do fluxo principal, o sistema </w:t>
+            </w:r>
+            <w:r>
+              <w:t>realiza uma validação, a fim de evitar que o usuário atribua o mesmo serviço a si mesmo mais de uma vez.  Após isto, uma mensagem informando ao usuário sobre a falha é apresentada.</w:t>
+            </w:r>
+          </w:p>
+        </w:tc>
+      </w:tr>
+      <w:tr>
+        <w:tc>
+          <w:tcPr>
+            <w:tcW w:w="4361" w:type="dxa"/>
+            <w:gridSpan w:val="2"/>
+          </w:tcPr>
+          <w:p>
+            <w:pPr>
+              <w:pStyle w:val="ListParagraph"/>
+              <w:numPr>
+                <w:ilvl w:val="0"/>
+                <w:numId w:val="13"/>
+              </w:numPr>
+            </w:pPr>
+            <w:r>
+              <w:t xml:space="preserve">O ator lê a mensagem de </w:t>
+            </w:r>
+            <w:r>
+              <w:t>erro</w:t>
+            </w:r>
+            <w:r>
+              <w:t>.</w:t>
+            </w:r>
+          </w:p>
+        </w:tc>
+        <w:tc>
+          <w:tcPr>
+            <w:tcW w:w="4283" w:type="dxa"/>
+          </w:tcPr>
+          <w:p/>
+        </w:tc>
+      </w:tr>
+      <w:tr>
+        <w:tc>
+          <w:tcPr>
             <w:tcW w:w="8644" w:type="dxa"/>
             <w:gridSpan w:val="3"/>
           </w:tcPr>
           <w:p>
             <w:pPr>
               <w:jc w:val="center"/>
-            </w:pPr>
-            <w:r>
+              <w:rPr>
+                <w:b/>
+              </w:rPr>
+            </w:pPr>
+            <w:r>
+              <w:rPr>
+                <w:b/>
+              </w:rPr>
+              <w:t>Sub-fluxo 1</w:t>
+            </w:r>
+          </w:p>
+        </w:tc>
+      </w:tr>
+      <w:tr>
+        <w:tc>
+          <w:tcPr>
+            <w:tcW w:w="8644" w:type="dxa"/>
+            <w:gridSpan w:val="3"/>
+          </w:tcPr>
+          <w:p>
+            <w:pPr>
+              <w:jc w:val="center"/>
+            </w:pPr>
+            <w:r>
+              <w:lastRenderedPageBreak/>
               <w:t xml:space="preserve">Não existem </w:t>
             </w:r>
             <w:proofErr w:type="spellStart"/>
@@ -607,7 +802,10 @@
         </w:tc>
       </w:tr>
     </w:tbl>
-    <w:p/>
+    <w:p>
+      <w:bookmarkStart w:id="0" w:name="_GoBack"/>
+      <w:bookmarkEnd w:id="0"/>
+    </w:p>
     <w:sectPr>
       <w:pgSz w:w="11906" w:h="16838"/>
       <w:pgMar w:top="1417" w:right="1701" w:bottom="1417" w:left="1701" w:header="708" w:footer="708" w:gutter="0"/>
@@ -707,6 +905,92 @@
     </w:lvl>
   </w:abstractNum>
   <w:abstractNum w:abstractNumId="1">
+    <w:nsid w:val="26E1417F"/>
+    <w:multiLevelType w:val="hybridMultilevel"/>
+    <w:tmpl w:val="269EE774"/>
+    <w:lvl w:ilvl="0" w:tplc="0409000F">
+      <w:start w:val="1"/>
+      <w:numFmt w:val="decimal"/>
+      <w:lvlText w:val="%1."/>
+      <w:lvlJc w:val="left"/>
+      <w:pPr>
+        <w:ind w:left="720" w:hanging="360"/>
+      </w:pPr>
+    </w:lvl>
+    <w:lvl w:ilvl="1" w:tplc="04090019" w:tentative="1">
+      <w:start w:val="1"/>
+      <w:numFmt w:val="lowerLetter"/>
+      <w:lvlText w:val="%2."/>
+      <w:lvlJc w:val="left"/>
+      <w:pPr>
+        <w:ind w:left="1440" w:hanging="360"/>
+      </w:pPr>
+    </w:lvl>
+    <w:lvl w:ilvl="2" w:tplc="0409001B" w:tentative="1">
+      <w:start w:val="1"/>
+      <w:numFmt w:val="lowerRoman"/>
+      <w:lvlText w:val="%3."/>
+      <w:lvlJc w:val="right"/>
+      <w:pPr>
+        <w:ind w:left="2160" w:hanging="180"/>
+      </w:pPr>
+    </w:lvl>
+    <w:lvl w:ilvl="3" w:tplc="0409000F" w:tentative="1">
+      <w:start w:val="1"/>
+      <w:numFmt w:val="decimal"/>
+      <w:lvlText w:val="%4."/>
+      <w:lvlJc w:val="left"/>
+      <w:pPr>
+        <w:ind w:left="2880" w:hanging="360"/>
+      </w:pPr>
+    </w:lvl>
+    <w:lvl w:ilvl="4" w:tplc="04090019" w:tentative="1">
+      <w:start w:val="1"/>
+      <w:numFmt w:val="lowerLetter"/>
+      <w:lvlText w:val="%5."/>
+      <w:lvlJc w:val="left"/>
+      <w:pPr>
+        <w:ind w:left="3600" w:hanging="360"/>
+      </w:pPr>
+    </w:lvl>
+    <w:lvl w:ilvl="5" w:tplc="0409001B" w:tentative="1">
+      <w:start w:val="1"/>
+      <w:numFmt w:val="lowerRoman"/>
+      <w:lvlText w:val="%6."/>
+      <w:lvlJc w:val="right"/>
+      <w:pPr>
+        <w:ind w:left="4320" w:hanging="180"/>
+      </w:pPr>
+    </w:lvl>
+    <w:lvl w:ilvl="6" w:tplc="0409000F" w:tentative="1">
+      <w:start w:val="1"/>
+      <w:numFmt w:val="decimal"/>
+      <w:lvlText w:val="%7."/>
+      <w:lvlJc w:val="left"/>
+      <w:pPr>
+        <w:ind w:left="5040" w:hanging="360"/>
+      </w:pPr>
+    </w:lvl>
+    <w:lvl w:ilvl="7" w:tplc="04090019" w:tentative="1">
+      <w:start w:val="1"/>
+      <w:numFmt w:val="lowerLetter"/>
+      <w:lvlText w:val="%8."/>
+      <w:lvlJc w:val="left"/>
+      <w:pPr>
+        <w:ind w:left="5760" w:hanging="360"/>
+      </w:pPr>
+    </w:lvl>
+    <w:lvl w:ilvl="8" w:tplc="0409001B" w:tentative="1">
+      <w:start w:val="1"/>
+      <w:numFmt w:val="lowerRoman"/>
+      <w:lvlText w:val="%9."/>
+      <w:lvlJc w:val="right"/>
+      <w:pPr>
+        <w:ind w:left="6480" w:hanging="180"/>
+      </w:pPr>
+    </w:lvl>
+  </w:abstractNum>
+  <w:abstractNum w:abstractNumId="2">
     <w:nsid w:val="31A428A7"/>
     <w:multiLevelType w:val="hybridMultilevel"/>
     <w:tmpl w:val="AFDC3AC0"/>
@@ -819,7 +1103,7 @@
       </w:rPr>
     </w:lvl>
   </w:abstractNum>
-  <w:abstractNum w:abstractNumId="2">
+  <w:abstractNum w:abstractNumId="3">
     <w:nsid w:val="3CB52476"/>
     <w:multiLevelType w:val="hybridMultilevel"/>
     <w:tmpl w:val="05C80E90"/>
@@ -932,7 +1216,7 @@
       </w:rPr>
     </w:lvl>
   </w:abstractNum>
-  <w:abstractNum w:abstractNumId="3">
+  <w:abstractNum w:abstractNumId="4">
     <w:nsid w:val="4648040C"/>
     <w:multiLevelType w:val="hybridMultilevel"/>
     <w:tmpl w:val="49CEEBFE"/>
@@ -1018,7 +1302,7 @@
       </w:pPr>
     </w:lvl>
   </w:abstractNum>
-  <w:abstractNum w:abstractNumId="4">
+  <w:abstractNum w:abstractNumId="5">
     <w:nsid w:val="4B927377"/>
     <w:multiLevelType w:val="hybridMultilevel"/>
     <w:tmpl w:val="FCCCC144"/>
@@ -1104,7 +1388,7 @@
       </w:pPr>
     </w:lvl>
   </w:abstractNum>
-  <w:abstractNum w:abstractNumId="5">
+  <w:abstractNum w:abstractNumId="6">
     <w:nsid w:val="502B44DD"/>
     <w:multiLevelType w:val="hybridMultilevel"/>
     <w:tmpl w:val="4B487418"/>
@@ -1217,7 +1501,7 @@
       </w:rPr>
     </w:lvl>
   </w:abstractNum>
-  <w:abstractNum w:abstractNumId="6">
+  <w:abstractNum w:abstractNumId="7">
     <w:nsid w:val="531045D7"/>
     <w:multiLevelType w:val="hybridMultilevel"/>
     <w:tmpl w:val="269EE774"/>
@@ -1303,7 +1587,7 @@
       </w:pPr>
     </w:lvl>
   </w:abstractNum>
-  <w:abstractNum w:abstractNumId="7">
+  <w:abstractNum w:abstractNumId="8">
     <w:nsid w:val="60003C13"/>
     <w:multiLevelType w:val="hybridMultilevel"/>
     <w:tmpl w:val="B206481C"/>
@@ -1416,7 +1700,7 @@
       </w:rPr>
     </w:lvl>
   </w:abstractNum>
-  <w:abstractNum w:abstractNumId="8">
+  <w:abstractNum w:abstractNumId="9">
     <w:nsid w:val="672D6D67"/>
     <w:multiLevelType w:val="multilevel"/>
     <w:tmpl w:val="ED88FFA0"/>
@@ -1502,7 +1786,7 @@
       </w:pPr>
     </w:lvl>
   </w:abstractNum>
-  <w:abstractNum w:abstractNumId="9">
+  <w:abstractNum w:abstractNumId="10">
     <w:nsid w:val="6FC056A0"/>
     <w:multiLevelType w:val="multilevel"/>
     <w:tmpl w:val="49CEEBFE"/>
@@ -1588,7 +1872,7 @@
       </w:pPr>
     </w:lvl>
   </w:abstractNum>
-  <w:abstractNum w:abstractNumId="10">
+  <w:abstractNum w:abstractNumId="11">
     <w:nsid w:val="7169270F"/>
     <w:multiLevelType w:val="hybridMultilevel"/>
     <w:tmpl w:val="5AFA8B38"/>
@@ -1701,7 +1985,7 @@
       </w:rPr>
     </w:lvl>
   </w:abstractNum>
-  <w:abstractNum w:abstractNumId="11">
+  <w:abstractNum w:abstractNumId="12">
     <w:nsid w:val="7A6308F0"/>
     <w:multiLevelType w:val="hybridMultilevel"/>
     <w:tmpl w:val="49CEEBFE"/>
@@ -1788,40 +2072,43 @@
     </w:lvl>
   </w:abstractNum>
   <w:num w:numId="1">
-    <w:abstractNumId w:val="1"/>
+    <w:abstractNumId w:val="2"/>
   </w:num>
   <w:num w:numId="2">
+    <w:abstractNumId w:val="6"/>
+  </w:num>
+  <w:num w:numId="3">
     <w:abstractNumId w:val="5"/>
   </w:num>
-  <w:num w:numId="3">
-    <w:abstractNumId w:val="4"/>
-  </w:num>
   <w:num w:numId="4">
-    <w:abstractNumId w:val="10"/>
+    <w:abstractNumId w:val="11"/>
   </w:num>
   <w:num w:numId="5">
-    <w:abstractNumId w:val="2"/>
+    <w:abstractNumId w:val="3"/>
   </w:num>
   <w:num w:numId="6">
-    <w:abstractNumId w:val="7"/>
+    <w:abstractNumId w:val="8"/>
   </w:num>
   <w:num w:numId="7">
     <w:abstractNumId w:val="0"/>
   </w:num>
   <w:num w:numId="8">
-    <w:abstractNumId w:val="6"/>
+    <w:abstractNumId w:val="7"/>
   </w:num>
   <w:num w:numId="9">
-    <w:abstractNumId w:val="3"/>
+    <w:abstractNumId w:val="4"/>
   </w:num>
   <w:num w:numId="10">
-    <w:abstractNumId w:val="8"/>
+    <w:abstractNumId w:val="9"/>
   </w:num>
   <w:num w:numId="11">
-    <w:abstractNumId w:val="11"/>
+    <w:abstractNumId w:val="12"/>
   </w:num>
   <w:num w:numId="12">
-    <w:abstractNumId w:val="9"/>
+    <w:abstractNumId w:val="10"/>
+  </w:num>
+  <w:num w:numId="13">
+    <w:abstractNumId w:val="1"/>
   </w:num>
 </w:numbering>
 </file>
